--- a/Construcción/Estimación/Estimación 8 - Mayo 2020.docx
+++ b/Construcción/Estimación/Estimación 8 - Mayo 2020.docx
@@ -1,6 +1,6 @@
 
 <file path=word/document.xml><?xml version="1.0" encoding="utf-8"?>
-<w:document xmlns:wpc="http://schemas.microsoft.com/office/word/2010/wordprocessingCanvas" xmlns:mc="http://schemas.openxmlformats.org/markup-compatibility/2006" xmlns:o="urn:schemas-microsoft-com:office:office" xmlns:r="http://schemas.openxmlformats.org/officeDocument/2006/relationships" xmlns:m="http://schemas.openxmlformats.org/officeDocument/2006/math" xmlns:v="urn:schemas-microsoft-com:vml" xmlns:wp14="http://schemas.microsoft.com/office/word/2010/wordprocessingDrawing" xmlns:wp="http://schemas.openxmlformats.org/drawingml/2006/wordprocessingDrawing" xmlns:w10="urn:schemas-microsoft-com:office:word" xmlns:w="http://schemas.openxmlformats.org/wordprocessingml/2006/main" xmlns:w14="http://schemas.microsoft.com/office/word/2010/wordml" xmlns:w15="http://schemas.microsoft.com/office/word/2012/wordml" xmlns:wpg="http://schemas.microsoft.com/office/word/2010/wordprocessingGroup" xmlns:wpi="http://schemas.microsoft.com/office/word/2010/wordprocessingInk" xmlns:wne="http://schemas.microsoft.com/office/word/2006/wordml" xmlns:wps="http://schemas.microsoft.com/office/word/2010/wordprocessingShape" mc:Ignorable="w14 w15 wp14">
+<w:document xmlns:wpc="http://schemas.microsoft.com/office/word/2010/wordprocessingCanvas" xmlns:cx="http://schemas.microsoft.com/office/drawing/2014/chartex" xmlns:mc="http://schemas.openxmlformats.org/markup-compatibility/2006" xmlns:o="urn:schemas-microsoft-com:office:office" xmlns:r="http://schemas.openxmlformats.org/officeDocument/2006/relationships" xmlns:m="http://schemas.openxmlformats.org/officeDocument/2006/math" xmlns:v="urn:schemas-microsoft-com:vml" xmlns:wp14="http://schemas.microsoft.com/office/word/2010/wordprocessingDrawing" xmlns:wp="http://schemas.openxmlformats.org/drawingml/2006/wordprocessingDrawing" xmlns:w10="urn:schemas-microsoft-com:office:word" xmlns:w="http://schemas.openxmlformats.org/wordprocessingml/2006/main" xmlns:w14="http://schemas.microsoft.com/office/word/2010/wordml" xmlns:w15="http://schemas.microsoft.com/office/word/2012/wordml" xmlns:w16se="http://schemas.microsoft.com/office/word/2015/wordml/symex" xmlns:wpg="http://schemas.microsoft.com/office/word/2010/wordprocessingGroup" xmlns:wpi="http://schemas.microsoft.com/office/word/2010/wordprocessingInk" xmlns:wne="http://schemas.microsoft.com/office/word/2006/wordml" xmlns:wps="http://schemas.microsoft.com/office/word/2010/wordprocessingShape" mc:Ignorable="w14 w15 w16se wp14">
   <w:body>
     <w:sdt>
       <w:sdtPr>
@@ -56,7 +56,7 @@
             <w:rPr>
               <w:rFonts w:eastAsiaTheme="majorEastAsia" w:cstheme="majorBidi"/>
               <w:noProof/>
-              <w:lang w:val="es-AR" w:eastAsia="es-AR"/>
+              <w:lang w:val="en-US"/>
             </w:rPr>
             <mc:AlternateContent>
               <mc:Choice Requires="wps">
@@ -123,7 +123,7 @@
                   </wp:anchor>
                 </w:drawing>
               </mc:Choice>
-              <mc:Fallback xmlns:w16se="http://schemas.microsoft.com/office/word/2015/wordml/symex" xmlns:w16cid="http://schemas.microsoft.com/office/word/2016/wordml/cid" xmlns:am3d="http://schemas.microsoft.com/office/drawing/2017/model3d" xmlns:aink="http://schemas.microsoft.com/office/drawing/2016/ink" xmlns:cx8="http://schemas.microsoft.com/office/drawing/2016/5/14/chartex" xmlns:cx7="http://schemas.microsoft.com/office/drawing/2016/5/13/chartex" xmlns:cx6="http://schemas.microsoft.com/office/drawing/2016/5/12/chartex" xmlns:cx5="http://schemas.microsoft.com/office/drawing/2016/5/11/chartex" xmlns:cx4="http://schemas.microsoft.com/office/drawing/2016/5/10/chartex" xmlns:cx3="http://schemas.microsoft.com/office/drawing/2016/5/9/chartex" xmlns:cx2="http://schemas.microsoft.com/office/drawing/2015/10/21/chartex" xmlns:cx1="http://schemas.microsoft.com/office/drawing/2015/9/8/chartex" xmlns:cx="http://schemas.microsoft.com/office/drawing/2014/chartex">
+              <mc:Fallback xmlns:cx1="http://schemas.microsoft.com/office/drawing/2015/9/8/chartex" xmlns:cx2="http://schemas.microsoft.com/office/drawing/2015/10/21/chartex" xmlns:cx3="http://schemas.microsoft.com/office/drawing/2016/5/9/chartex" xmlns:cx4="http://schemas.microsoft.com/office/drawing/2016/5/10/chartex" xmlns:cx5="http://schemas.microsoft.com/office/drawing/2016/5/11/chartex" xmlns:cx6="http://schemas.microsoft.com/office/drawing/2016/5/12/chartex" xmlns:cx7="http://schemas.microsoft.com/office/drawing/2016/5/13/chartex" xmlns:cx8="http://schemas.microsoft.com/office/drawing/2016/5/14/chartex" xmlns:aink="http://schemas.microsoft.com/office/drawing/2016/ink" xmlns:am3d="http://schemas.microsoft.com/office/drawing/2017/model3d" xmlns:w16cid="http://schemas.microsoft.com/office/word/2016/wordml/cid">
                 <w:pict>
                   <v:rect w14:anchorId="1B79A92E" id="Rectangle 6" o:spid="_x0000_s1026" style="position:absolute;margin-left:0;margin-top:0;width:623.75pt;height:67.45pt;z-index:251660288;visibility:visible;mso-wrap-style:square;mso-width-percent:1050;mso-height-percent:900;mso-wrap-distance-left:9pt;mso-wrap-distance-top:0;mso-wrap-distance-right:9pt;mso-wrap-distance-bottom:0;mso-position-horizontal:center;mso-position-horizontal-relative:page;mso-position-vertical:bottom;mso-position-vertical-relative:page;mso-width-percent:1050;mso-height-percent:900;mso-width-relative:page;mso-height-relative:top-margin-area;v-text-anchor:top" o:gfxdata="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" o:allowincell="f" fillcolor="#4bacc6 [3208]" strokecolor="#31849b [2408]">
                     <w10:wrap anchorx="page" anchory="page"/>
@@ -136,7 +136,7 @@
             <w:rPr>
               <w:rFonts w:eastAsiaTheme="majorEastAsia" w:cstheme="majorBidi"/>
               <w:noProof/>
-              <w:lang w:val="es-AR" w:eastAsia="es-AR"/>
+              <w:lang w:val="en-US"/>
             </w:rPr>
             <mc:AlternateContent>
               <mc:Choice Requires="wps">
@@ -203,7 +203,7 @@
                   </wp:anchor>
                 </w:drawing>
               </mc:Choice>
-              <mc:Fallback xmlns:w16se="http://schemas.microsoft.com/office/word/2015/wordml/symex" xmlns:w16cid="http://schemas.microsoft.com/office/word/2016/wordml/cid" xmlns:am3d="http://schemas.microsoft.com/office/drawing/2017/model3d" xmlns:aink="http://schemas.microsoft.com/office/drawing/2016/ink" xmlns:cx8="http://schemas.microsoft.com/office/drawing/2016/5/14/chartex" xmlns:cx7="http://schemas.microsoft.com/office/drawing/2016/5/13/chartex" xmlns:cx6="http://schemas.microsoft.com/office/drawing/2016/5/12/chartex" xmlns:cx5="http://schemas.microsoft.com/office/drawing/2016/5/11/chartex" xmlns:cx4="http://schemas.microsoft.com/office/drawing/2016/5/10/chartex" xmlns:cx3="http://schemas.microsoft.com/office/drawing/2016/5/9/chartex" xmlns:cx2="http://schemas.microsoft.com/office/drawing/2015/10/21/chartex" xmlns:cx1="http://schemas.microsoft.com/office/drawing/2015/9/8/chartex" xmlns:cx="http://schemas.microsoft.com/office/drawing/2014/chartex">
+              <mc:Fallback xmlns:cx1="http://schemas.microsoft.com/office/drawing/2015/9/8/chartex" xmlns:cx2="http://schemas.microsoft.com/office/drawing/2015/10/21/chartex" xmlns:cx3="http://schemas.microsoft.com/office/drawing/2016/5/9/chartex" xmlns:cx4="http://schemas.microsoft.com/office/drawing/2016/5/10/chartex" xmlns:cx5="http://schemas.microsoft.com/office/drawing/2016/5/11/chartex" xmlns:cx6="http://schemas.microsoft.com/office/drawing/2016/5/12/chartex" xmlns:cx7="http://schemas.microsoft.com/office/drawing/2016/5/13/chartex" xmlns:cx8="http://schemas.microsoft.com/office/drawing/2016/5/14/chartex" xmlns:aink="http://schemas.microsoft.com/office/drawing/2016/ink" xmlns:am3d="http://schemas.microsoft.com/office/drawing/2017/model3d" xmlns:w16cid="http://schemas.microsoft.com/office/word/2016/wordml/cid">
                 <w:pict>
                   <v:rect w14:anchorId="4926B07F" id="Rectangle 9" o:spid="_x0000_s1026" style="position:absolute;margin-left:0;margin-top:0;width:7.15pt;height:882.85pt;z-index:251663360;visibility:visible;mso-wrap-style:square;mso-width-percent:0;mso-height-percent:1050;mso-wrap-distance-left:9pt;mso-wrap-distance-top:0;mso-wrap-distance-right:9pt;mso-wrap-distance-bottom:0;mso-position-horizontal:center;mso-position-horizontal-relative:left-margin-area;mso-position-vertical:center;mso-position-vertical-relative:page;mso-width-percent:0;mso-height-percent:1050;mso-width-relative:page;mso-height-relative:page;v-text-anchor:top" o:gfxdata="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" o:allowincell="f" fillcolor="white [3212]" strokecolor="#31849b [2408]">
                     <w10:wrap anchorx="margin" anchory="page"/>
@@ -216,7 +216,7 @@
             <w:rPr>
               <w:rFonts w:eastAsiaTheme="majorEastAsia" w:cstheme="majorBidi"/>
               <w:noProof/>
-              <w:lang w:val="es-AR" w:eastAsia="es-AR"/>
+              <w:lang w:val="en-US"/>
             </w:rPr>
             <mc:AlternateContent>
               <mc:Choice Requires="wps">
@@ -283,7 +283,7 @@
                   </wp:anchor>
                 </w:drawing>
               </mc:Choice>
-              <mc:Fallback xmlns:w16se="http://schemas.microsoft.com/office/word/2015/wordml/symex" xmlns:w16cid="http://schemas.microsoft.com/office/word/2016/wordml/cid" xmlns:am3d="http://schemas.microsoft.com/office/drawing/2017/model3d" xmlns:aink="http://schemas.microsoft.com/office/drawing/2016/ink" xmlns:cx8="http://schemas.microsoft.com/office/drawing/2016/5/14/chartex" xmlns:cx7="http://schemas.microsoft.com/office/drawing/2016/5/13/chartex" xmlns:cx6="http://schemas.microsoft.com/office/drawing/2016/5/12/chartex" xmlns:cx5="http://schemas.microsoft.com/office/drawing/2016/5/11/chartex" xmlns:cx4="http://schemas.microsoft.com/office/drawing/2016/5/10/chartex" xmlns:cx3="http://schemas.microsoft.com/office/drawing/2016/5/9/chartex" xmlns:cx2="http://schemas.microsoft.com/office/drawing/2015/10/21/chartex" xmlns:cx1="http://schemas.microsoft.com/office/drawing/2015/9/8/chartex" xmlns:cx="http://schemas.microsoft.com/office/drawing/2014/chartex">
+              <mc:Fallback xmlns:cx1="http://schemas.microsoft.com/office/drawing/2015/9/8/chartex" xmlns:cx2="http://schemas.microsoft.com/office/drawing/2015/10/21/chartex" xmlns:cx3="http://schemas.microsoft.com/office/drawing/2016/5/9/chartex" xmlns:cx4="http://schemas.microsoft.com/office/drawing/2016/5/10/chartex" xmlns:cx5="http://schemas.microsoft.com/office/drawing/2016/5/11/chartex" xmlns:cx6="http://schemas.microsoft.com/office/drawing/2016/5/12/chartex" xmlns:cx7="http://schemas.microsoft.com/office/drawing/2016/5/13/chartex" xmlns:cx8="http://schemas.microsoft.com/office/drawing/2016/5/14/chartex" xmlns:aink="http://schemas.microsoft.com/office/drawing/2016/ink" xmlns:am3d="http://schemas.microsoft.com/office/drawing/2017/model3d" xmlns:w16cid="http://schemas.microsoft.com/office/word/2016/wordml/cid">
                 <w:pict>
                   <v:rect w14:anchorId="2BCA854C" id="Rectangle 8" o:spid="_x0000_s1026" style="position:absolute;margin-left:0;margin-top:0;width:7.15pt;height:882.85pt;z-index:251662336;visibility:visible;mso-wrap-style:square;mso-width-percent:0;mso-height-percent:1050;mso-wrap-distance-left:9pt;mso-wrap-distance-top:0;mso-wrap-distance-right:9pt;mso-wrap-distance-bottom:0;mso-position-horizontal:center;mso-position-horizontal-relative:right-margin-area;mso-position-vertical:center;mso-position-vertical-relative:page;mso-width-percent:0;mso-height-percent:1050;mso-width-relative:page;mso-height-relative:page;v-text-anchor:top" o:gfxdata="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" o:allowincell="f" fillcolor="white [3212]" strokecolor="#31849b [2408]">
                     <w10:wrap anchorx="margin" anchory="page"/>
@@ -296,7 +296,7 @@
             <w:rPr>
               <w:rFonts w:eastAsiaTheme="majorEastAsia" w:cstheme="majorBidi"/>
               <w:noProof/>
-              <w:lang w:val="es-AR" w:eastAsia="es-AR"/>
+              <w:lang w:val="en-US"/>
             </w:rPr>
             <mc:AlternateContent>
               <mc:Choice Requires="wps">
@@ -363,7 +363,7 @@
                   </wp:anchor>
                 </w:drawing>
               </mc:Choice>
-              <mc:Fallback xmlns:w16se="http://schemas.microsoft.com/office/word/2015/wordml/symex" xmlns:w16cid="http://schemas.microsoft.com/office/word/2016/wordml/cid" xmlns:am3d="http://schemas.microsoft.com/office/drawing/2017/model3d" xmlns:aink="http://schemas.microsoft.com/office/drawing/2016/ink" xmlns:cx8="http://schemas.microsoft.com/office/drawing/2016/5/14/chartex" xmlns:cx7="http://schemas.microsoft.com/office/drawing/2016/5/13/chartex" xmlns:cx6="http://schemas.microsoft.com/office/drawing/2016/5/12/chartex" xmlns:cx5="http://schemas.microsoft.com/office/drawing/2016/5/11/chartex" xmlns:cx4="http://schemas.microsoft.com/office/drawing/2016/5/10/chartex" xmlns:cx3="http://schemas.microsoft.com/office/drawing/2016/5/9/chartex" xmlns:cx2="http://schemas.microsoft.com/office/drawing/2015/10/21/chartex" xmlns:cx1="http://schemas.microsoft.com/office/drawing/2015/9/8/chartex" xmlns:cx="http://schemas.microsoft.com/office/drawing/2014/chartex">
+              <mc:Fallback xmlns:cx1="http://schemas.microsoft.com/office/drawing/2015/9/8/chartex" xmlns:cx2="http://schemas.microsoft.com/office/drawing/2015/10/21/chartex" xmlns:cx3="http://schemas.microsoft.com/office/drawing/2016/5/9/chartex" xmlns:cx4="http://schemas.microsoft.com/office/drawing/2016/5/10/chartex" xmlns:cx5="http://schemas.microsoft.com/office/drawing/2016/5/11/chartex" xmlns:cx6="http://schemas.microsoft.com/office/drawing/2016/5/12/chartex" xmlns:cx7="http://schemas.microsoft.com/office/drawing/2016/5/13/chartex" xmlns:cx8="http://schemas.microsoft.com/office/drawing/2016/5/14/chartex" xmlns:aink="http://schemas.microsoft.com/office/drawing/2016/ink" xmlns:am3d="http://schemas.microsoft.com/office/drawing/2017/model3d" xmlns:w16cid="http://schemas.microsoft.com/office/word/2016/wordml/cid">
                 <w:pict>
                   <v:rect w14:anchorId="3F457C0C" id="Rectangle 7" o:spid="_x0000_s1026" style="position:absolute;margin-left:0;margin-top:0;width:623.75pt;height:67.45pt;z-index:251661312;visibility:visible;mso-wrap-style:square;mso-width-percent:1050;mso-height-percent:900;mso-wrap-distance-left:9pt;mso-wrap-distance-top:0;mso-wrap-distance-right:9pt;mso-wrap-distance-bottom:0;mso-position-horizontal:center;mso-position-horizontal-relative:page;mso-position-vertical:top;mso-position-vertical-relative:top-margin-area;mso-width-percent:1050;mso-height-percent:900;mso-width-relative:page;mso-height-relative:top-margin-area;v-text-anchor:top" o:gfxdata="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" o:allowincell="f" fillcolor="#4bacc6 [3208]" strokecolor="#31849b [2408]">
                     <w10:wrap anchorx="page" anchory="margin"/>
@@ -543,7 +543,7 @@
           <w:r>
             <w:rPr>
               <w:noProof/>
-              <w:lang w:eastAsia="es-AR"/>
+              <w:lang w:val="en-US"/>
             </w:rPr>
             <w:drawing>
               <wp:anchor distT="0" distB="0" distL="114300" distR="114300" simplePos="0" relativeHeight="251667456" behindDoc="0" locked="0" layoutInCell="1" allowOverlap="1">
@@ -608,7 +608,7 @@
           <w:r>
             <w:rPr>
               <w:noProof/>
-              <w:lang w:eastAsia="es-AR"/>
+              <w:lang w:val="en-US"/>
             </w:rPr>
             <w:drawing>
               <wp:anchor distT="0" distB="0" distL="114300" distR="114300" simplePos="0" relativeHeight="251666432" behindDoc="0" locked="0" layoutInCell="1" allowOverlap="1">
@@ -675,7 +675,7 @@
           <w:r>
             <w:rPr>
               <w:noProof/>
-              <w:lang w:eastAsia="es-AR"/>
+              <w:lang w:val="en-US"/>
             </w:rPr>
             <w:lastRenderedPageBreak/>
             <mc:AlternateContent>
@@ -819,7 +819,7 @@
           <w:r>
             <w:rPr>
               <w:noProof/>
-              <w:lang w:eastAsia="es-AR"/>
+              <w:lang w:val="en-US"/>
             </w:rPr>
             <mc:AlternateContent>
               <mc:Choice Requires="wps">
@@ -883,7 +883,7 @@
                   </wp:anchor>
                 </w:drawing>
               </mc:Choice>
-              <mc:Fallback xmlns:w16se="http://schemas.microsoft.com/office/word/2015/wordml/symex" xmlns:w16cid="http://schemas.microsoft.com/office/word/2016/wordml/cid" xmlns:am3d="http://schemas.microsoft.com/office/drawing/2017/model3d" xmlns:aink="http://schemas.microsoft.com/office/drawing/2016/ink" xmlns:cx8="http://schemas.microsoft.com/office/drawing/2016/5/14/chartex" xmlns:cx7="http://schemas.microsoft.com/office/drawing/2016/5/13/chartex" xmlns:cx6="http://schemas.microsoft.com/office/drawing/2016/5/12/chartex" xmlns:cx5="http://schemas.microsoft.com/office/drawing/2016/5/11/chartex" xmlns:cx4="http://schemas.microsoft.com/office/drawing/2016/5/10/chartex" xmlns:cx3="http://schemas.microsoft.com/office/drawing/2016/5/9/chartex" xmlns:cx2="http://schemas.microsoft.com/office/drawing/2015/10/21/chartex" xmlns:cx1="http://schemas.microsoft.com/office/drawing/2015/9/8/chartex" xmlns:cx="http://schemas.microsoft.com/office/drawing/2014/chartex">
+              <mc:Fallback xmlns:cx1="http://schemas.microsoft.com/office/drawing/2015/9/8/chartex" xmlns:cx2="http://schemas.microsoft.com/office/drawing/2015/10/21/chartex" xmlns:cx3="http://schemas.microsoft.com/office/drawing/2016/5/9/chartex" xmlns:cx4="http://schemas.microsoft.com/office/drawing/2016/5/10/chartex" xmlns:cx5="http://schemas.microsoft.com/office/drawing/2016/5/11/chartex" xmlns:cx6="http://schemas.microsoft.com/office/drawing/2016/5/12/chartex" xmlns:cx7="http://schemas.microsoft.com/office/drawing/2016/5/13/chartex" xmlns:cx8="http://schemas.microsoft.com/office/drawing/2016/5/14/chartex" xmlns:aink="http://schemas.microsoft.com/office/drawing/2016/ink" xmlns:am3d="http://schemas.microsoft.com/office/drawing/2017/model3d" xmlns:w16cid="http://schemas.microsoft.com/office/word/2016/wordml/cid">
                 <w:pict>
                   <v:rect w14:anchorId="41A82F7C" id="Rectangle 17" o:spid="_x0000_s1026" style="position:absolute;margin-left:315.7pt;margin-top:-76.25pt;width:195.35pt;height:844.9pt;z-index:-251643904;visibility:visible;mso-wrap-style:square;mso-width-percent:0;mso-height-percent:0;mso-wrap-distance-left:9pt;mso-wrap-distance-top:0;mso-wrap-distance-right:9pt;mso-wrap-distance-bottom:0;mso-position-horizontal:absolute;mso-position-horizontal-relative:margin;mso-position-vertical:absolute;mso-position-vertical-relative:margin;mso-width-percent:0;mso-height-percent:0;mso-width-relative:page;mso-height-relative:page;v-text-anchor:top" o:gfxdata="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" fillcolor="#4bacc6" strokecolor="#31849b [2408]">
                     <w10:wrap type="square" anchorx="margin" anchory="margin"/>
@@ -908,7 +908,7 @@
       <w:r>
         <w:rPr>
           <w:noProof/>
-          <w:lang w:val="es-AR" w:eastAsia="es-AR"/>
+          <w:lang w:val="en-US"/>
         </w:rPr>
         <w:drawing>
           <wp:anchor distT="0" distB="0" distL="114300" distR="114300" simplePos="0" relativeHeight="251682816" behindDoc="0" locked="0" layoutInCell="1" allowOverlap="1">
@@ -999,7 +999,7 @@
       <w:sdtContent>
         <w:p>
           <w:pPr>
-            <w:pStyle w:val="TtulodeTDC"/>
+            <w:pStyle w:val="TtuloTDC"/>
             <w:tabs>
               <w:tab w:val="left" w:pos="5954"/>
             </w:tabs>
@@ -4756,8 +4756,13 @@
               <w:pStyle w:val="PSI-Normal"/>
               <w:ind w:left="322" w:firstLine="0"/>
             </w:pPr>
-            <w:r>
-              <w:t xml:space="preserve">Login Implementado en </w:t>
+            <w:proofErr w:type="spellStart"/>
+            <w:r>
+              <w:t>Login</w:t>
+            </w:r>
+            <w:proofErr w:type="spellEnd"/>
+            <w:r>
+              <w:t xml:space="preserve"> Implementado en </w:t>
             </w:r>
             <w:proofErr w:type="spellStart"/>
             <w:r>
@@ -10604,30 +10609,8 @@
         </w:rPr>
         <w:t xml:space="preserve"> </w:t>
       </w:r>
-      <w:r>
-        <w:rPr>
-          <w:b/>
-        </w:rPr>
-        <w:t>1178,8</w:t>
-      </w:r>
-      <w:r>
-        <w:rPr>
-          <w:b/>
-        </w:rPr>
-        <w:t xml:space="preserve"> </w:t>
-      </w:r>
-      <w:r>
-        <w:rPr>
-          <w:b/>
-        </w:rPr>
-        <w:sym w:font="Wingdings" w:char="F0E0"/>
-      </w:r>
-      <w:r>
-        <w:rPr>
-          <w:b/>
-        </w:rPr>
-        <w:t xml:space="preserve"> </w:t>
-      </w:r>
+      <w:bookmarkStart w:id="18" w:name="_GoBack"/>
+      <w:bookmarkEnd w:id="18"/>
       <w:r>
         <w:rPr>
           <w:b/>
@@ -10824,18 +10807,7 @@
         <w:ind w:left="0" w:firstLine="0"/>
       </w:pPr>
       <w:r>
-        <w:t xml:space="preserve">*A pesar de que desde la última iteración (diciembre de 2019 - </w:t>
-      </w:r>
-      <w:r>
-        <w:t>que había dado 54 semanas</w:t>
-      </w:r>
-      <w:r>
-        <w:t>) a la actual han pasado 4 meses (aprox. 16</w:t>
-      </w:r>
-      <w:bookmarkStart w:id="18" w:name="_GoBack"/>
-      <w:bookmarkEnd w:id="18"/>
-      <w:r>
-        <w:t xml:space="preserve"> semanas). Y que los resultados han dado bien (54 – 16 = 38 semanas). En la próxima iteración se hará otra estimación ya que hay muchos CU que están muy cerca de cerrarse y, estimamos, que el proyecto se finalizará en menos de 38 semanas.</w:t>
+        <w:t>*A pesar de que desde la última iteración (diciembre de 2019 - que había dado 54 semanas) a la actual han pasado 4 meses (aprox. 16 semanas). Y que los resultados han dado bien (54 – 16 = 38 semanas). En la próxima iteración se hará otra estimación ya que hay muchos CU que están muy cerca de cerrarse y, estimamos, que el proyecto se finalizará en menos de 38 semanas.</w:t>
       </w:r>
     </w:p>
     <w:sectPr>
@@ -10856,7 +10828,7 @@
 </file>
 
 <file path=word/endnotes.xml><?xml version="1.0" encoding="utf-8"?>
-<w:endnotes xmlns:wpc="http://schemas.microsoft.com/office/word/2010/wordprocessingCanvas" xmlns:mc="http://schemas.openxmlformats.org/markup-compatibility/2006" xmlns:o="urn:schemas-microsoft-com:office:office" xmlns:r="http://schemas.openxmlformats.org/officeDocument/2006/relationships" xmlns:m="http://schemas.openxmlformats.org/officeDocument/2006/math" xmlns:v="urn:schemas-microsoft-com:vml" xmlns:wp14="http://schemas.microsoft.com/office/word/2010/wordprocessingDrawing" xmlns:wp="http://schemas.openxmlformats.org/drawingml/2006/wordprocessingDrawing" xmlns:w10="urn:schemas-microsoft-com:office:word" xmlns:w="http://schemas.openxmlformats.org/wordprocessingml/2006/main" xmlns:w14="http://schemas.microsoft.com/office/word/2010/wordml" xmlns:w15="http://schemas.microsoft.com/office/word/2012/wordml" xmlns:wpg="http://schemas.microsoft.com/office/word/2010/wordprocessingGroup" xmlns:wpi="http://schemas.microsoft.com/office/word/2010/wordprocessingInk" xmlns:wne="http://schemas.microsoft.com/office/word/2006/wordml" xmlns:wps="http://schemas.microsoft.com/office/word/2010/wordprocessingShape" mc:Ignorable="w14 w15 wp14">
+<w:endnotes xmlns:wpc="http://schemas.microsoft.com/office/word/2010/wordprocessingCanvas" xmlns:cx="http://schemas.microsoft.com/office/drawing/2014/chartex" xmlns:mc="http://schemas.openxmlformats.org/markup-compatibility/2006" xmlns:o="urn:schemas-microsoft-com:office:office" xmlns:r="http://schemas.openxmlformats.org/officeDocument/2006/relationships" xmlns:m="http://schemas.openxmlformats.org/officeDocument/2006/math" xmlns:v="urn:schemas-microsoft-com:vml" xmlns:wp14="http://schemas.microsoft.com/office/word/2010/wordprocessingDrawing" xmlns:wp="http://schemas.openxmlformats.org/drawingml/2006/wordprocessingDrawing" xmlns:w10="urn:schemas-microsoft-com:office:word" xmlns:w="http://schemas.openxmlformats.org/wordprocessingml/2006/main" xmlns:w14="http://schemas.microsoft.com/office/word/2010/wordml" xmlns:w15="http://schemas.microsoft.com/office/word/2012/wordml" xmlns:w16se="http://schemas.microsoft.com/office/word/2015/wordml/symex" xmlns:wpg="http://schemas.microsoft.com/office/word/2010/wordprocessingGroup" xmlns:wpi="http://schemas.microsoft.com/office/word/2010/wordprocessingInk" xmlns:wne="http://schemas.microsoft.com/office/word/2006/wordml" xmlns:wps="http://schemas.microsoft.com/office/word/2010/wordprocessingShape" mc:Ignorable="w14 w15 w16se wp14">
   <w:endnote w:type="separator" w:id="-1">
     <w:p>
       <w:pPr>
@@ -10883,7 +10855,7 @@
 </file>
 
 <file path=word/footer1.xml><?xml version="1.0" encoding="utf-8"?>
-<w:ftr xmlns:wpc="http://schemas.microsoft.com/office/word/2010/wordprocessingCanvas" xmlns:mc="http://schemas.openxmlformats.org/markup-compatibility/2006" xmlns:o="urn:schemas-microsoft-com:office:office" xmlns:r="http://schemas.openxmlformats.org/officeDocument/2006/relationships" xmlns:m="http://schemas.openxmlformats.org/officeDocument/2006/math" xmlns:v="urn:schemas-microsoft-com:vml" xmlns:wp14="http://schemas.microsoft.com/office/word/2010/wordprocessingDrawing" xmlns:wp="http://schemas.openxmlformats.org/drawingml/2006/wordprocessingDrawing" xmlns:w10="urn:schemas-microsoft-com:office:word" xmlns:w="http://schemas.openxmlformats.org/wordprocessingml/2006/main" xmlns:w14="http://schemas.microsoft.com/office/word/2010/wordml" xmlns:w15="http://schemas.microsoft.com/office/word/2012/wordml" xmlns:wpg="http://schemas.microsoft.com/office/word/2010/wordprocessingGroup" xmlns:wpi="http://schemas.microsoft.com/office/word/2010/wordprocessingInk" xmlns:wne="http://schemas.microsoft.com/office/word/2006/wordml" xmlns:wps="http://schemas.microsoft.com/office/word/2010/wordprocessingShape" mc:Ignorable="w14 w15 wp14">
+<w:ftr xmlns:wpc="http://schemas.microsoft.com/office/word/2010/wordprocessingCanvas" xmlns:cx="http://schemas.microsoft.com/office/drawing/2014/chartex" xmlns:mc="http://schemas.openxmlformats.org/markup-compatibility/2006" xmlns:o="urn:schemas-microsoft-com:office:office" xmlns:r="http://schemas.openxmlformats.org/officeDocument/2006/relationships" xmlns:m="http://schemas.openxmlformats.org/officeDocument/2006/math" xmlns:v="urn:schemas-microsoft-com:vml" xmlns:wp14="http://schemas.microsoft.com/office/word/2010/wordprocessingDrawing" xmlns:wp="http://schemas.openxmlformats.org/drawingml/2006/wordprocessingDrawing" xmlns:w10="urn:schemas-microsoft-com:office:word" xmlns:w="http://schemas.openxmlformats.org/wordprocessingml/2006/main" xmlns:w14="http://schemas.microsoft.com/office/word/2010/wordml" xmlns:w15="http://schemas.microsoft.com/office/word/2012/wordml" xmlns:w16se="http://schemas.microsoft.com/office/word/2015/wordml/symex" xmlns:wpg="http://schemas.microsoft.com/office/word/2010/wordprocessingGroup" xmlns:wpi="http://schemas.microsoft.com/office/word/2010/wordprocessingInk" xmlns:wne="http://schemas.microsoft.com/office/word/2006/wordml" xmlns:wps="http://schemas.microsoft.com/office/word/2010/wordprocessingShape" mc:Ignorable="w14 w15 w16se wp14">
   <w:p>
     <w:pPr>
       <w:pStyle w:val="Piedepgina"/>
@@ -10893,7 +10865,7 @@
 </file>
 
 <file path=word/footer2.xml><?xml version="1.0" encoding="utf-8"?>
-<w:ftr xmlns:wpc="http://schemas.microsoft.com/office/word/2010/wordprocessingCanvas" xmlns:mc="http://schemas.openxmlformats.org/markup-compatibility/2006" xmlns:o="urn:schemas-microsoft-com:office:office" xmlns:r="http://schemas.openxmlformats.org/officeDocument/2006/relationships" xmlns:m="http://schemas.openxmlformats.org/officeDocument/2006/math" xmlns:v="urn:schemas-microsoft-com:vml" xmlns:wp14="http://schemas.microsoft.com/office/word/2010/wordprocessingDrawing" xmlns:wp="http://schemas.openxmlformats.org/drawingml/2006/wordprocessingDrawing" xmlns:w10="urn:schemas-microsoft-com:office:word" xmlns:w="http://schemas.openxmlformats.org/wordprocessingml/2006/main" xmlns:w14="http://schemas.microsoft.com/office/word/2010/wordml" xmlns:w15="http://schemas.microsoft.com/office/word/2012/wordml" xmlns:wpg="http://schemas.microsoft.com/office/word/2010/wordprocessingGroup" xmlns:wpi="http://schemas.microsoft.com/office/word/2010/wordprocessingInk" xmlns:wne="http://schemas.microsoft.com/office/word/2006/wordml" xmlns:wps="http://schemas.microsoft.com/office/word/2010/wordprocessingShape" mc:Ignorable="w14 w15 wp14">
+<w:ftr xmlns:wpc="http://schemas.microsoft.com/office/word/2010/wordprocessingCanvas" xmlns:cx="http://schemas.microsoft.com/office/drawing/2014/chartex" xmlns:mc="http://schemas.openxmlformats.org/markup-compatibility/2006" xmlns:o="urn:schemas-microsoft-com:office:office" xmlns:r="http://schemas.openxmlformats.org/officeDocument/2006/relationships" xmlns:m="http://schemas.openxmlformats.org/officeDocument/2006/math" xmlns:v="urn:schemas-microsoft-com:vml" xmlns:wp14="http://schemas.microsoft.com/office/word/2010/wordprocessingDrawing" xmlns:wp="http://schemas.openxmlformats.org/drawingml/2006/wordprocessingDrawing" xmlns:w10="urn:schemas-microsoft-com:office:word" xmlns:w="http://schemas.openxmlformats.org/wordprocessingml/2006/main" xmlns:w14="http://schemas.microsoft.com/office/word/2010/wordml" xmlns:w15="http://schemas.microsoft.com/office/word/2012/wordml" xmlns:w16se="http://schemas.microsoft.com/office/word/2015/wordml/symex" xmlns:wpg="http://schemas.microsoft.com/office/word/2010/wordprocessingGroup" xmlns:wpi="http://schemas.microsoft.com/office/word/2010/wordprocessingInk" xmlns:wne="http://schemas.microsoft.com/office/word/2006/wordml" xmlns:wps="http://schemas.microsoft.com/office/word/2010/wordprocessingShape" mc:Ignorable="w14 w15 w16se wp14">
   <w:p>
     <w:pPr>
       <w:tabs>
@@ -10923,7 +10895,7 @@
     <w:r>
       <w:rPr>
         <w:noProof/>
-        <w:lang w:val="es-AR" w:eastAsia="es-AR"/>
+        <w:lang w:val="en-US"/>
       </w:rPr>
       <mc:AlternateContent>
         <mc:Choice Requires="wpg">
@@ -11045,7 +11017,7 @@
             </wp:anchor>
           </w:drawing>
         </mc:Choice>
-        <mc:Fallback xmlns:w16se="http://schemas.microsoft.com/office/word/2015/wordml/symex" xmlns:w16cid="http://schemas.microsoft.com/office/word/2016/wordml/cid" xmlns:am3d="http://schemas.microsoft.com/office/drawing/2017/model3d" xmlns:aink="http://schemas.microsoft.com/office/drawing/2016/ink" xmlns:cx8="http://schemas.microsoft.com/office/drawing/2016/5/14/chartex" xmlns:cx7="http://schemas.microsoft.com/office/drawing/2016/5/13/chartex" xmlns:cx6="http://schemas.microsoft.com/office/drawing/2016/5/12/chartex" xmlns:cx5="http://schemas.microsoft.com/office/drawing/2016/5/11/chartex" xmlns:cx4="http://schemas.microsoft.com/office/drawing/2016/5/10/chartex" xmlns:cx3="http://schemas.microsoft.com/office/drawing/2016/5/9/chartex" xmlns:cx2="http://schemas.microsoft.com/office/drawing/2015/10/21/chartex" xmlns:cx1="http://schemas.microsoft.com/office/drawing/2015/9/8/chartex" xmlns:cx="http://schemas.microsoft.com/office/drawing/2014/chartex">
+        <mc:Fallback xmlns:cx1="http://schemas.microsoft.com/office/drawing/2015/9/8/chartex" xmlns:cx2="http://schemas.microsoft.com/office/drawing/2015/10/21/chartex" xmlns:cx3="http://schemas.microsoft.com/office/drawing/2016/5/9/chartex" xmlns:cx4="http://schemas.microsoft.com/office/drawing/2016/5/10/chartex" xmlns:cx5="http://schemas.microsoft.com/office/drawing/2016/5/11/chartex" xmlns:cx6="http://schemas.microsoft.com/office/drawing/2016/5/12/chartex" xmlns:cx7="http://schemas.microsoft.com/office/drawing/2016/5/13/chartex" xmlns:cx8="http://schemas.microsoft.com/office/drawing/2016/5/14/chartex" xmlns:aink="http://schemas.microsoft.com/office/drawing/2016/ink" xmlns:am3d="http://schemas.microsoft.com/office/drawing/2017/model3d" xmlns:w16cid="http://schemas.microsoft.com/office/word/2016/wordml/cid">
           <w:pict>
             <v:group w14:anchorId="1AF3F846" id="Group 27" o:spid="_x0000_s1026" style="position:absolute;margin-left:0;margin-top:0;width:593.7pt;height:63.75pt;flip:y;z-index:251676672;mso-width-percent:1000;mso-height-percent:900;mso-position-horizontal:center;mso-position-horizontal-relative:page;mso-position-vertical:bottom;mso-position-vertical-relative:page;mso-width-percent:1000;mso-height-percent:900;mso-height-relative:bottom-margin-area" coordorigin="8,9" coordsize="15823,1439" o:gfxdata="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" o:allowincell="f">
               <v:shapetype id="_x0000_t32" coordsize="21600,21600" o:spt="32" o:oned="t" path="m,l21600,21600e" filled="f">
@@ -11063,7 +11035,7 @@
     <w:r>
       <w:rPr>
         <w:noProof/>
-        <w:lang w:val="es-AR" w:eastAsia="es-AR"/>
+        <w:lang w:val="en-US"/>
       </w:rPr>
       <mc:AlternateContent>
         <mc:Choice Requires="wps">
@@ -11130,7 +11102,7 @@
             </wp:anchor>
           </w:drawing>
         </mc:Choice>
-        <mc:Fallback xmlns:w16se="http://schemas.microsoft.com/office/word/2015/wordml/symex" xmlns:w16cid="http://schemas.microsoft.com/office/word/2016/wordml/cid" xmlns:am3d="http://schemas.microsoft.com/office/drawing/2017/model3d" xmlns:aink="http://schemas.microsoft.com/office/drawing/2016/ink" xmlns:cx8="http://schemas.microsoft.com/office/drawing/2016/5/14/chartex" xmlns:cx7="http://schemas.microsoft.com/office/drawing/2016/5/13/chartex" xmlns:cx6="http://schemas.microsoft.com/office/drawing/2016/5/12/chartex" xmlns:cx5="http://schemas.microsoft.com/office/drawing/2016/5/11/chartex" xmlns:cx4="http://schemas.microsoft.com/office/drawing/2016/5/10/chartex" xmlns:cx3="http://schemas.microsoft.com/office/drawing/2016/5/9/chartex" xmlns:cx2="http://schemas.microsoft.com/office/drawing/2015/10/21/chartex" xmlns:cx1="http://schemas.microsoft.com/office/drawing/2015/9/8/chartex" xmlns:cx="http://schemas.microsoft.com/office/drawing/2014/chartex">
+        <mc:Fallback xmlns:cx1="http://schemas.microsoft.com/office/drawing/2015/9/8/chartex" xmlns:cx2="http://schemas.microsoft.com/office/drawing/2015/10/21/chartex" xmlns:cx3="http://schemas.microsoft.com/office/drawing/2016/5/9/chartex" xmlns:cx4="http://schemas.microsoft.com/office/drawing/2016/5/10/chartex" xmlns:cx5="http://schemas.microsoft.com/office/drawing/2016/5/11/chartex" xmlns:cx6="http://schemas.microsoft.com/office/drawing/2016/5/12/chartex" xmlns:cx7="http://schemas.microsoft.com/office/drawing/2016/5/13/chartex" xmlns:cx8="http://schemas.microsoft.com/office/drawing/2016/5/14/chartex" xmlns:aink="http://schemas.microsoft.com/office/drawing/2016/ink" xmlns:am3d="http://schemas.microsoft.com/office/drawing/2017/model3d" xmlns:w16cid="http://schemas.microsoft.com/office/word/2016/wordml/cid">
           <w:pict>
             <v:rect w14:anchorId="0169D56C" id="Rectangle 26" o:spid="_x0000_s1026" style="position:absolute;margin-left:0;margin-top:0;width:7.15pt;height:62.45pt;z-index:251675648;visibility:visible;mso-wrap-style:square;mso-width-percent:0;mso-height-percent:900;mso-wrap-distance-left:9pt;mso-wrap-distance-top:0;mso-wrap-distance-right:9pt;mso-wrap-distance-bottom:0;mso-position-horizontal:center;mso-position-horizontal-relative:left-margin-area;mso-position-vertical:bottom;mso-position-vertical-relative:page;mso-width-percent:0;mso-height-percent:900;mso-width-relative:page;mso-height-relative:bottom-margin-area;v-text-anchor:top" o:gfxdata="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" fillcolor="#4bacc6 [3208]" strokecolor="#205867 [1608]">
               <w10:wrap anchorx="margin" anchory="page"/>
@@ -11246,7 +11218,7 @@
     <w:r>
       <w:rPr>
         <w:noProof/>
-        <w:lang w:val="es-AR" w:eastAsia="es-AR"/>
+        <w:lang w:val="en-US"/>
       </w:rPr>
       <mc:AlternateContent>
         <mc:Choice Requires="wps">
@@ -11313,7 +11285,7 @@
             </wp:anchor>
           </w:drawing>
         </mc:Choice>
-        <mc:Fallback xmlns:w16se="http://schemas.microsoft.com/office/word/2015/wordml/symex" xmlns:w16cid="http://schemas.microsoft.com/office/word/2016/wordml/cid" xmlns:am3d="http://schemas.microsoft.com/office/drawing/2017/model3d" xmlns:aink="http://schemas.microsoft.com/office/drawing/2016/ink" xmlns:cx8="http://schemas.microsoft.com/office/drawing/2016/5/14/chartex" xmlns:cx7="http://schemas.microsoft.com/office/drawing/2016/5/13/chartex" xmlns:cx6="http://schemas.microsoft.com/office/drawing/2016/5/12/chartex" xmlns:cx5="http://schemas.microsoft.com/office/drawing/2016/5/11/chartex" xmlns:cx4="http://schemas.microsoft.com/office/drawing/2016/5/10/chartex" xmlns:cx3="http://schemas.microsoft.com/office/drawing/2016/5/9/chartex" xmlns:cx2="http://schemas.microsoft.com/office/drawing/2015/10/21/chartex" xmlns:cx1="http://schemas.microsoft.com/office/drawing/2015/9/8/chartex" xmlns:cx="http://schemas.microsoft.com/office/drawing/2014/chartex">
+        <mc:Fallback xmlns:cx1="http://schemas.microsoft.com/office/drawing/2015/9/8/chartex" xmlns:cx2="http://schemas.microsoft.com/office/drawing/2015/10/21/chartex" xmlns:cx3="http://schemas.microsoft.com/office/drawing/2016/5/9/chartex" xmlns:cx4="http://schemas.microsoft.com/office/drawing/2016/5/10/chartex" xmlns:cx5="http://schemas.microsoft.com/office/drawing/2016/5/11/chartex" xmlns:cx6="http://schemas.microsoft.com/office/drawing/2016/5/12/chartex" xmlns:cx7="http://schemas.microsoft.com/office/drawing/2016/5/13/chartex" xmlns:cx8="http://schemas.microsoft.com/office/drawing/2016/5/14/chartex" xmlns:aink="http://schemas.microsoft.com/office/drawing/2016/ink" xmlns:am3d="http://schemas.microsoft.com/office/drawing/2017/model3d" xmlns:w16cid="http://schemas.microsoft.com/office/word/2016/wordml/cid">
           <w:pict>
             <v:rect w14:anchorId="79072649" id="Rectangle 11" o:spid="_x0000_s1026" style="position:absolute;margin-left:0;margin-top:0;width:7.15pt;height:62.45pt;z-index:251670528;visibility:visible;mso-wrap-style:square;mso-width-percent:0;mso-height-percent:900;mso-wrap-distance-left:9pt;mso-wrap-distance-top:0;mso-wrap-distance-right:9pt;mso-wrap-distance-bottom:0;mso-position-horizontal:center;mso-position-horizontal-relative:right-margin-area;mso-position-vertical:bottom;mso-position-vertical-relative:page;mso-width-percent:0;mso-height-percent:900;mso-width-relative:page;mso-height-relative:bottom-margin-area;v-text-anchor:top" o:gfxdata="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" fillcolor="#4bacc6 [3208]" strokecolor="#205867 [1608]">
               <w10:wrap anchorx="margin" anchory="page"/>
@@ -11349,7 +11321,7 @@
 </file>
 
 <file path=word/footer3.xml><?xml version="1.0" encoding="utf-8"?>
-<w:ftr xmlns:wpc="http://schemas.microsoft.com/office/word/2010/wordprocessingCanvas" xmlns:mc="http://schemas.openxmlformats.org/markup-compatibility/2006" xmlns:o="urn:schemas-microsoft-com:office:office" xmlns:r="http://schemas.openxmlformats.org/officeDocument/2006/relationships" xmlns:m="http://schemas.openxmlformats.org/officeDocument/2006/math" xmlns:v="urn:schemas-microsoft-com:vml" xmlns:wp14="http://schemas.microsoft.com/office/word/2010/wordprocessingDrawing" xmlns:wp="http://schemas.openxmlformats.org/drawingml/2006/wordprocessingDrawing" xmlns:w10="urn:schemas-microsoft-com:office:word" xmlns:w="http://schemas.openxmlformats.org/wordprocessingml/2006/main" xmlns:w14="http://schemas.microsoft.com/office/word/2010/wordml" xmlns:w15="http://schemas.microsoft.com/office/word/2012/wordml" xmlns:wpg="http://schemas.microsoft.com/office/word/2010/wordprocessingGroup" xmlns:wpi="http://schemas.microsoft.com/office/word/2010/wordprocessingInk" xmlns:wne="http://schemas.microsoft.com/office/word/2006/wordml" xmlns:wps="http://schemas.microsoft.com/office/word/2010/wordprocessingShape" mc:Ignorable="w14 w15 wp14">
+<w:ftr xmlns:wpc="http://schemas.microsoft.com/office/word/2010/wordprocessingCanvas" xmlns:cx="http://schemas.microsoft.com/office/drawing/2014/chartex" xmlns:mc="http://schemas.openxmlformats.org/markup-compatibility/2006" xmlns:o="urn:schemas-microsoft-com:office:office" xmlns:r="http://schemas.openxmlformats.org/officeDocument/2006/relationships" xmlns:m="http://schemas.openxmlformats.org/officeDocument/2006/math" xmlns:v="urn:schemas-microsoft-com:vml" xmlns:wp14="http://schemas.microsoft.com/office/word/2010/wordprocessingDrawing" xmlns:wp="http://schemas.openxmlformats.org/drawingml/2006/wordprocessingDrawing" xmlns:w10="urn:schemas-microsoft-com:office:word" xmlns:w="http://schemas.openxmlformats.org/wordprocessingml/2006/main" xmlns:w14="http://schemas.microsoft.com/office/word/2010/wordml" xmlns:w15="http://schemas.microsoft.com/office/word/2012/wordml" xmlns:w16se="http://schemas.microsoft.com/office/word/2015/wordml/symex" xmlns:wpg="http://schemas.microsoft.com/office/word/2010/wordprocessingGroup" xmlns:wpi="http://schemas.microsoft.com/office/word/2010/wordprocessingInk" xmlns:wne="http://schemas.microsoft.com/office/word/2006/wordml" xmlns:wps="http://schemas.microsoft.com/office/word/2010/wordprocessingShape" mc:Ignorable="w14 w15 w16se wp14">
   <w:p>
     <w:pPr>
       <w:pStyle w:val="Piedepgina"/>
@@ -11359,7 +11331,7 @@
 </file>
 
 <file path=word/footnotes.xml><?xml version="1.0" encoding="utf-8"?>
-<w:footnotes xmlns:wpc="http://schemas.microsoft.com/office/word/2010/wordprocessingCanvas" xmlns:mc="http://schemas.openxmlformats.org/markup-compatibility/2006" xmlns:o="urn:schemas-microsoft-com:office:office" xmlns:r="http://schemas.openxmlformats.org/officeDocument/2006/relationships" xmlns:m="http://schemas.openxmlformats.org/officeDocument/2006/math" xmlns:v="urn:schemas-microsoft-com:vml" xmlns:wp14="http://schemas.microsoft.com/office/word/2010/wordprocessingDrawing" xmlns:wp="http://schemas.openxmlformats.org/drawingml/2006/wordprocessingDrawing" xmlns:w10="urn:schemas-microsoft-com:office:word" xmlns:w="http://schemas.openxmlformats.org/wordprocessingml/2006/main" xmlns:w14="http://schemas.microsoft.com/office/word/2010/wordml" xmlns:w15="http://schemas.microsoft.com/office/word/2012/wordml" xmlns:wpg="http://schemas.microsoft.com/office/word/2010/wordprocessingGroup" xmlns:wpi="http://schemas.microsoft.com/office/word/2010/wordprocessingInk" xmlns:wne="http://schemas.microsoft.com/office/word/2006/wordml" xmlns:wps="http://schemas.microsoft.com/office/word/2010/wordprocessingShape" mc:Ignorable="w14 w15 wp14">
+<w:footnotes xmlns:wpc="http://schemas.microsoft.com/office/word/2010/wordprocessingCanvas" xmlns:cx="http://schemas.microsoft.com/office/drawing/2014/chartex" xmlns:mc="http://schemas.openxmlformats.org/markup-compatibility/2006" xmlns:o="urn:schemas-microsoft-com:office:office" xmlns:r="http://schemas.openxmlformats.org/officeDocument/2006/relationships" xmlns:m="http://schemas.openxmlformats.org/officeDocument/2006/math" xmlns:v="urn:schemas-microsoft-com:vml" xmlns:wp14="http://schemas.microsoft.com/office/word/2010/wordprocessingDrawing" xmlns:wp="http://schemas.openxmlformats.org/drawingml/2006/wordprocessingDrawing" xmlns:w10="urn:schemas-microsoft-com:office:word" xmlns:w="http://schemas.openxmlformats.org/wordprocessingml/2006/main" xmlns:w14="http://schemas.microsoft.com/office/word/2010/wordml" xmlns:w15="http://schemas.microsoft.com/office/word/2012/wordml" xmlns:w16se="http://schemas.microsoft.com/office/word/2015/wordml/symex" xmlns:wpg="http://schemas.microsoft.com/office/word/2010/wordprocessingGroup" xmlns:wpi="http://schemas.microsoft.com/office/word/2010/wordprocessingInk" xmlns:wne="http://schemas.microsoft.com/office/word/2006/wordml" xmlns:wps="http://schemas.microsoft.com/office/word/2010/wordprocessingShape" mc:Ignorable="w14 w15 w16se wp14">
   <w:footnote w:type="separator" w:id="-1">
     <w:p>
       <w:pPr>
@@ -11386,7 +11358,7 @@
 </file>
 
 <file path=word/header1.xml><?xml version="1.0" encoding="utf-8"?>
-<w:hdr xmlns:wpc="http://schemas.microsoft.com/office/word/2010/wordprocessingCanvas" xmlns:mc="http://schemas.openxmlformats.org/markup-compatibility/2006" xmlns:o="urn:schemas-microsoft-com:office:office" xmlns:r="http://schemas.openxmlformats.org/officeDocument/2006/relationships" xmlns:m="http://schemas.openxmlformats.org/officeDocument/2006/math" xmlns:v="urn:schemas-microsoft-com:vml" xmlns:wp14="http://schemas.microsoft.com/office/word/2010/wordprocessingDrawing" xmlns:wp="http://schemas.openxmlformats.org/drawingml/2006/wordprocessingDrawing" xmlns:w10="urn:schemas-microsoft-com:office:word" xmlns:w="http://schemas.openxmlformats.org/wordprocessingml/2006/main" xmlns:w14="http://schemas.microsoft.com/office/word/2010/wordml" xmlns:w15="http://schemas.microsoft.com/office/word/2012/wordml" xmlns:wpg="http://schemas.microsoft.com/office/word/2010/wordprocessingGroup" xmlns:wpi="http://schemas.microsoft.com/office/word/2010/wordprocessingInk" xmlns:wne="http://schemas.microsoft.com/office/word/2006/wordml" xmlns:wps="http://schemas.microsoft.com/office/word/2010/wordprocessingShape" mc:Ignorable="w14 w15 wp14">
+<w:hdr xmlns:wpc="http://schemas.microsoft.com/office/word/2010/wordprocessingCanvas" xmlns:cx="http://schemas.microsoft.com/office/drawing/2014/chartex" xmlns:mc="http://schemas.openxmlformats.org/markup-compatibility/2006" xmlns:o="urn:schemas-microsoft-com:office:office" xmlns:r="http://schemas.openxmlformats.org/officeDocument/2006/relationships" xmlns:m="http://schemas.openxmlformats.org/officeDocument/2006/math" xmlns:v="urn:schemas-microsoft-com:vml" xmlns:wp14="http://schemas.microsoft.com/office/word/2010/wordprocessingDrawing" xmlns:wp="http://schemas.openxmlformats.org/drawingml/2006/wordprocessingDrawing" xmlns:w10="urn:schemas-microsoft-com:office:word" xmlns:w="http://schemas.openxmlformats.org/wordprocessingml/2006/main" xmlns:w14="http://schemas.microsoft.com/office/word/2010/wordml" xmlns:w15="http://schemas.microsoft.com/office/word/2012/wordml" xmlns:w16se="http://schemas.microsoft.com/office/word/2015/wordml/symex" xmlns:wpg="http://schemas.microsoft.com/office/word/2010/wordprocessingGroup" xmlns:wpi="http://schemas.microsoft.com/office/word/2010/wordprocessingInk" xmlns:wne="http://schemas.microsoft.com/office/word/2006/wordml" xmlns:wps="http://schemas.microsoft.com/office/word/2010/wordprocessingShape" mc:Ignorable="w14 w15 w16se wp14">
   <w:p>
     <w:pPr>
       <w:pStyle w:val="Encabezado"/>
@@ -11396,7 +11368,7 @@
 </file>
 
 <file path=word/header2.xml><?xml version="1.0" encoding="utf-8"?>
-<w:hdr xmlns:wpc="http://schemas.microsoft.com/office/word/2010/wordprocessingCanvas" xmlns:mc="http://schemas.openxmlformats.org/markup-compatibility/2006" xmlns:o="urn:schemas-microsoft-com:office:office" xmlns:r="http://schemas.openxmlformats.org/officeDocument/2006/relationships" xmlns:m="http://schemas.openxmlformats.org/officeDocument/2006/math" xmlns:v="urn:schemas-microsoft-com:vml" xmlns:wp14="http://schemas.microsoft.com/office/word/2010/wordprocessingDrawing" xmlns:wp="http://schemas.openxmlformats.org/drawingml/2006/wordprocessingDrawing" xmlns:w10="urn:schemas-microsoft-com:office:word" xmlns:w="http://schemas.openxmlformats.org/wordprocessingml/2006/main" xmlns:w14="http://schemas.microsoft.com/office/word/2010/wordml" xmlns:w15="http://schemas.microsoft.com/office/word/2012/wordml" xmlns:wpg="http://schemas.microsoft.com/office/word/2010/wordprocessingGroup" xmlns:wpi="http://schemas.microsoft.com/office/word/2010/wordprocessingInk" xmlns:wne="http://schemas.microsoft.com/office/word/2006/wordml" xmlns:wps="http://schemas.microsoft.com/office/word/2010/wordprocessingShape" mc:Ignorable="w14 w15 wp14">
+<w:hdr xmlns:wpc="http://schemas.microsoft.com/office/word/2010/wordprocessingCanvas" xmlns:cx="http://schemas.microsoft.com/office/drawing/2014/chartex" xmlns:mc="http://schemas.openxmlformats.org/markup-compatibility/2006" xmlns:o="urn:schemas-microsoft-com:office:office" xmlns:r="http://schemas.openxmlformats.org/officeDocument/2006/relationships" xmlns:m="http://schemas.openxmlformats.org/officeDocument/2006/math" xmlns:v="urn:schemas-microsoft-com:vml" xmlns:wp14="http://schemas.microsoft.com/office/word/2010/wordprocessingDrawing" xmlns:wp="http://schemas.openxmlformats.org/drawingml/2006/wordprocessingDrawing" xmlns:w10="urn:schemas-microsoft-com:office:word" xmlns:w="http://schemas.openxmlformats.org/wordprocessingml/2006/main" xmlns:w14="http://schemas.microsoft.com/office/word/2010/wordml" xmlns:w15="http://schemas.microsoft.com/office/word/2012/wordml" xmlns:w16se="http://schemas.microsoft.com/office/word/2015/wordml/symex" xmlns:wpg="http://schemas.microsoft.com/office/word/2010/wordprocessingGroup" xmlns:wpi="http://schemas.microsoft.com/office/word/2010/wordprocessingInk" xmlns:wne="http://schemas.microsoft.com/office/word/2006/wordml" xmlns:wps="http://schemas.microsoft.com/office/word/2010/wordprocessingShape" mc:Ignorable="w14 w15 w16se wp14">
   <w:sdt>
     <w:sdtPr>
       <w:rPr>
@@ -11444,7 +11416,7 @@
         <w:rFonts w:asciiTheme="majorHAnsi" w:eastAsiaTheme="majorEastAsia" w:hAnsiTheme="majorHAnsi" w:cstheme="majorBidi"/>
         <w:noProof/>
         <w:szCs w:val="36"/>
-        <w:lang w:val="es-AR" w:eastAsia="es-AR"/>
+        <w:lang w:val="en-US"/>
       </w:rPr>
       <w:drawing>
         <wp:anchor distT="0" distB="0" distL="114300" distR="114300" simplePos="0" relativeHeight="251684864" behindDoc="0" locked="0" layoutInCell="1" allowOverlap="1" wp14:anchorId="30A6B5DC" wp14:editId="069B9802">
@@ -11501,7 +11473,7 @@
         <w:rFonts w:asciiTheme="majorHAnsi" w:eastAsiaTheme="majorEastAsia" w:hAnsiTheme="majorHAnsi" w:cstheme="majorBidi"/>
         <w:noProof/>
         <w:szCs w:val="36"/>
-        <w:lang w:val="es-AR" w:eastAsia="es-AR"/>
+        <w:lang w:val="en-US"/>
       </w:rPr>
       <w:drawing>
         <wp:anchor distT="0" distB="0" distL="114300" distR="114300" simplePos="0" relativeHeight="251682816" behindDoc="0" locked="0" layoutInCell="1" allowOverlap="1" wp14:anchorId="1A234B76" wp14:editId="5712B353">
@@ -11552,7 +11524,7 @@
         <w:rFonts w:asciiTheme="majorHAnsi" w:eastAsiaTheme="majorEastAsia" w:hAnsiTheme="majorHAnsi" w:cstheme="majorBidi"/>
         <w:noProof/>
         <w:szCs w:val="36"/>
-        <w:lang w:val="es-AR" w:eastAsia="es-AR"/>
+        <w:lang w:val="en-US"/>
       </w:rPr>
       <mc:AlternateContent>
         <mc:Choice Requires="wps">
@@ -11619,7 +11591,7 @@
             </wp:anchor>
           </w:drawing>
         </mc:Choice>
-        <mc:Fallback xmlns:w16se="http://schemas.microsoft.com/office/word/2015/wordml/symex" xmlns:w16cid="http://schemas.microsoft.com/office/word/2016/wordml/cid" xmlns:am3d="http://schemas.microsoft.com/office/drawing/2017/model3d" xmlns:aink="http://schemas.microsoft.com/office/drawing/2016/ink" xmlns:cx8="http://schemas.microsoft.com/office/drawing/2016/5/14/chartex" xmlns:cx7="http://schemas.microsoft.com/office/drawing/2016/5/13/chartex" xmlns:cx6="http://schemas.microsoft.com/office/drawing/2016/5/12/chartex" xmlns:cx5="http://schemas.microsoft.com/office/drawing/2016/5/11/chartex" xmlns:cx4="http://schemas.microsoft.com/office/drawing/2016/5/10/chartex" xmlns:cx3="http://schemas.microsoft.com/office/drawing/2016/5/9/chartex" xmlns:cx2="http://schemas.microsoft.com/office/drawing/2015/10/21/chartex" xmlns:cx1="http://schemas.microsoft.com/office/drawing/2015/9/8/chartex" xmlns:cx="http://schemas.microsoft.com/office/drawing/2014/chartex">
+        <mc:Fallback xmlns:cx1="http://schemas.microsoft.com/office/drawing/2015/9/8/chartex" xmlns:cx2="http://schemas.microsoft.com/office/drawing/2015/10/21/chartex" xmlns:cx3="http://schemas.microsoft.com/office/drawing/2016/5/9/chartex" xmlns:cx4="http://schemas.microsoft.com/office/drawing/2016/5/10/chartex" xmlns:cx5="http://schemas.microsoft.com/office/drawing/2016/5/11/chartex" xmlns:cx6="http://schemas.microsoft.com/office/drawing/2016/5/12/chartex" xmlns:cx7="http://schemas.microsoft.com/office/drawing/2016/5/13/chartex" xmlns:cx8="http://schemas.microsoft.com/office/drawing/2016/5/14/chartex" xmlns:aink="http://schemas.microsoft.com/office/drawing/2016/ink" xmlns:am3d="http://schemas.microsoft.com/office/drawing/2017/model3d" xmlns:w16cid="http://schemas.microsoft.com/office/word/2016/wordml/cid">
           <w:pict>
             <v:rect w14:anchorId="6F368741" id="Rectangle 41" o:spid="_x0000_s1026" style="position:absolute;margin-left:38.9pt;margin-top:0;width:7.15pt;height:62.15pt;z-index:251680768;visibility:visible;mso-wrap-style:square;mso-width-percent:0;mso-height-percent:900;mso-wrap-distance-left:9pt;mso-wrap-distance-top:0;mso-wrap-distance-right:9pt;mso-wrap-distance-bottom:0;mso-position-horizontal:absolute;mso-position-horizontal-relative:left-margin-area;mso-position-vertical:absolute;mso-position-vertical-relative:page;mso-width-percent:0;mso-height-percent:900;mso-width-relative:page;mso-height-relative:bottom-margin-area;v-text-anchor:top" o:gfxdata="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" fillcolor="#4bacc6 [3208]" strokecolor="#205867 [1608]">
               <w10:wrap anchorx="margin" anchory="page"/>
@@ -11633,7 +11605,7 @@
         <w:rFonts w:asciiTheme="majorHAnsi" w:eastAsiaTheme="majorEastAsia" w:hAnsiTheme="majorHAnsi" w:cstheme="majorBidi"/>
         <w:noProof/>
         <w:szCs w:val="36"/>
-        <w:lang w:val="es-AR" w:eastAsia="es-AR"/>
+        <w:lang w:val="en-US"/>
       </w:rPr>
       <mc:AlternateContent>
         <mc:Choice Requires="wps">
@@ -11700,7 +11672,7 @@
             </wp:anchor>
           </w:drawing>
         </mc:Choice>
-        <mc:Fallback xmlns:w16se="http://schemas.microsoft.com/office/word/2015/wordml/symex" xmlns:w16cid="http://schemas.microsoft.com/office/word/2016/wordml/cid" xmlns:am3d="http://schemas.microsoft.com/office/drawing/2017/model3d" xmlns:aink="http://schemas.microsoft.com/office/drawing/2016/ink" xmlns:cx8="http://schemas.microsoft.com/office/drawing/2016/5/14/chartex" xmlns:cx7="http://schemas.microsoft.com/office/drawing/2016/5/13/chartex" xmlns:cx6="http://schemas.microsoft.com/office/drawing/2016/5/12/chartex" xmlns:cx5="http://schemas.microsoft.com/office/drawing/2016/5/11/chartex" xmlns:cx4="http://schemas.microsoft.com/office/drawing/2016/5/10/chartex" xmlns:cx3="http://schemas.microsoft.com/office/drawing/2016/5/9/chartex" xmlns:cx2="http://schemas.microsoft.com/office/drawing/2015/10/21/chartex" xmlns:cx1="http://schemas.microsoft.com/office/drawing/2015/9/8/chartex" xmlns:cx="http://schemas.microsoft.com/office/drawing/2014/chartex">
+        <mc:Fallback xmlns:cx1="http://schemas.microsoft.com/office/drawing/2015/9/8/chartex" xmlns:cx2="http://schemas.microsoft.com/office/drawing/2015/10/21/chartex" xmlns:cx3="http://schemas.microsoft.com/office/drawing/2016/5/9/chartex" xmlns:cx4="http://schemas.microsoft.com/office/drawing/2016/5/10/chartex" xmlns:cx5="http://schemas.microsoft.com/office/drawing/2016/5/11/chartex" xmlns:cx6="http://schemas.microsoft.com/office/drawing/2016/5/12/chartex" xmlns:cx7="http://schemas.microsoft.com/office/drawing/2016/5/13/chartex" xmlns:cx8="http://schemas.microsoft.com/office/drawing/2016/5/14/chartex" xmlns:aink="http://schemas.microsoft.com/office/drawing/2016/ink" xmlns:am3d="http://schemas.microsoft.com/office/drawing/2017/model3d" xmlns:w16cid="http://schemas.microsoft.com/office/word/2016/wordml/cid">
           <w:pict>
             <v:rect w14:anchorId="36B10B96" id="Rectangle 34" o:spid="_x0000_s1026" style="position:absolute;margin-left:549.2pt;margin-top:0;width:7.15pt;height:62.2pt;z-index:251678720;visibility:visible;mso-wrap-style:square;mso-width-percent:0;mso-height-percent:900;mso-wrap-distance-left:9pt;mso-wrap-distance-top:0;mso-wrap-distance-right:9pt;mso-wrap-distance-bottom:0;mso-position-horizontal:absolute;mso-position-horizontal-relative:left-margin-area;mso-position-vertical:absolute;mso-position-vertical-relative:page;mso-width-percent:0;mso-height-percent:900;mso-width-relative:page;mso-height-relative:bottom-margin-area;v-text-anchor:top" o:gfxdata="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" fillcolor="#4bacc6 [3208]" strokecolor="#205867 [1608]">
               <w10:wrap anchorx="margin" anchory="page"/>
@@ -11714,7 +11686,7 @@
         <w:rFonts w:asciiTheme="majorHAnsi" w:eastAsiaTheme="majorEastAsia" w:hAnsiTheme="majorHAnsi" w:cstheme="majorBidi"/>
         <w:noProof/>
         <w:szCs w:val="36"/>
-        <w:lang w:val="es-AR" w:eastAsia="es-AR"/>
+        <w:lang w:val="en-US"/>
       </w:rPr>
       <mc:AlternateContent>
         <mc:Choice Requires="wpg">
@@ -11836,7 +11808,7 @@
             </wp:anchor>
           </w:drawing>
         </mc:Choice>
-        <mc:Fallback xmlns:w16se="http://schemas.microsoft.com/office/word/2015/wordml/symex" xmlns:w16cid="http://schemas.microsoft.com/office/word/2016/wordml/cid" xmlns:am3d="http://schemas.microsoft.com/office/drawing/2017/model3d" xmlns:aink="http://schemas.microsoft.com/office/drawing/2016/ink" xmlns:cx8="http://schemas.microsoft.com/office/drawing/2016/5/14/chartex" xmlns:cx7="http://schemas.microsoft.com/office/drawing/2016/5/13/chartex" xmlns:cx6="http://schemas.microsoft.com/office/drawing/2016/5/12/chartex" xmlns:cx5="http://schemas.microsoft.com/office/drawing/2016/5/11/chartex" xmlns:cx4="http://schemas.microsoft.com/office/drawing/2016/5/10/chartex" xmlns:cx3="http://schemas.microsoft.com/office/drawing/2016/5/9/chartex" xmlns:cx2="http://schemas.microsoft.com/office/drawing/2015/10/21/chartex" xmlns:cx1="http://schemas.microsoft.com/office/drawing/2015/9/8/chartex" xmlns:cx="http://schemas.microsoft.com/office/drawing/2014/chartex">
+        <mc:Fallback xmlns:cx1="http://schemas.microsoft.com/office/drawing/2015/9/8/chartex" xmlns:cx2="http://schemas.microsoft.com/office/drawing/2015/10/21/chartex" xmlns:cx3="http://schemas.microsoft.com/office/drawing/2016/5/9/chartex" xmlns:cx4="http://schemas.microsoft.com/office/drawing/2016/5/10/chartex" xmlns:cx5="http://schemas.microsoft.com/office/drawing/2016/5/11/chartex" xmlns:cx6="http://schemas.microsoft.com/office/drawing/2016/5/12/chartex" xmlns:cx7="http://schemas.microsoft.com/office/drawing/2016/5/13/chartex" xmlns:cx8="http://schemas.microsoft.com/office/drawing/2016/5/14/chartex" xmlns:aink="http://schemas.microsoft.com/office/drawing/2016/ink" xmlns:am3d="http://schemas.microsoft.com/office/drawing/2017/model3d" xmlns:w16cid="http://schemas.microsoft.com/office/word/2016/wordml/cid">
           <w:pict>
             <v:group w14:anchorId="299626C7" id="Group 35" o:spid="_x0000_s1026" style="position:absolute;margin-left:0;margin-top:0;width:593.5pt;height:64.2pt;z-index:251679744;mso-width-percent:1000;mso-position-horizontal:center;mso-position-horizontal-relative:page;mso-position-vertical:top;mso-position-vertical-relative:page;mso-width-percent:1000;mso-height-relative:top-margin-area" coordorigin="8,9" coordsize="15823,1439" o:gfxdata="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">
               <v:shapetype id="_x0000_t32" coordsize="21600,21600" o:spt="32" o:oned="t" path="m,l21600,21600e" filled="f">
@@ -11885,7 +11857,7 @@
 </file>
 
 <file path=word/header3.xml><?xml version="1.0" encoding="utf-8"?>
-<w:hdr xmlns:wpc="http://schemas.microsoft.com/office/word/2010/wordprocessingCanvas" xmlns:mc="http://schemas.openxmlformats.org/markup-compatibility/2006" xmlns:o="urn:schemas-microsoft-com:office:office" xmlns:r="http://schemas.openxmlformats.org/officeDocument/2006/relationships" xmlns:m="http://schemas.openxmlformats.org/officeDocument/2006/math" xmlns:v="urn:schemas-microsoft-com:vml" xmlns:wp14="http://schemas.microsoft.com/office/word/2010/wordprocessingDrawing" xmlns:wp="http://schemas.openxmlformats.org/drawingml/2006/wordprocessingDrawing" xmlns:w10="urn:schemas-microsoft-com:office:word" xmlns:w="http://schemas.openxmlformats.org/wordprocessingml/2006/main" xmlns:w14="http://schemas.microsoft.com/office/word/2010/wordml" xmlns:w15="http://schemas.microsoft.com/office/word/2012/wordml" xmlns:wpg="http://schemas.microsoft.com/office/word/2010/wordprocessingGroup" xmlns:wpi="http://schemas.microsoft.com/office/word/2010/wordprocessingInk" xmlns:wne="http://schemas.microsoft.com/office/word/2006/wordml" xmlns:wps="http://schemas.microsoft.com/office/word/2010/wordprocessingShape" mc:Ignorable="w14 w15 wp14">
+<w:hdr xmlns:wpc="http://schemas.microsoft.com/office/word/2010/wordprocessingCanvas" xmlns:cx="http://schemas.microsoft.com/office/drawing/2014/chartex" xmlns:mc="http://schemas.openxmlformats.org/markup-compatibility/2006" xmlns:o="urn:schemas-microsoft-com:office:office" xmlns:r="http://schemas.openxmlformats.org/officeDocument/2006/relationships" xmlns:m="http://schemas.openxmlformats.org/officeDocument/2006/math" xmlns:v="urn:schemas-microsoft-com:vml" xmlns:wp14="http://schemas.microsoft.com/office/word/2010/wordprocessingDrawing" xmlns:wp="http://schemas.openxmlformats.org/drawingml/2006/wordprocessingDrawing" xmlns:w10="urn:schemas-microsoft-com:office:word" xmlns:w="http://schemas.openxmlformats.org/wordprocessingml/2006/main" xmlns:w14="http://schemas.microsoft.com/office/word/2010/wordml" xmlns:w15="http://schemas.microsoft.com/office/word/2012/wordml" xmlns:w16se="http://schemas.microsoft.com/office/word/2015/wordml/symex" xmlns:wpg="http://schemas.microsoft.com/office/word/2010/wordprocessingGroup" xmlns:wpi="http://schemas.microsoft.com/office/word/2010/wordprocessingInk" xmlns:wne="http://schemas.microsoft.com/office/word/2006/wordml" xmlns:wps="http://schemas.microsoft.com/office/word/2010/wordprocessingShape" mc:Ignorable="w14 w15 w16se wp14">
   <w:p>
     <w:pPr>
       <w:pStyle w:val="Encabezado"/>
@@ -11895,7 +11867,7 @@
 </file>
 
 <file path=word/numbering.xml><?xml version="1.0" encoding="utf-8"?>
-<w:numbering xmlns:wpc="http://schemas.microsoft.com/office/word/2010/wordprocessingCanvas" xmlns:mc="http://schemas.openxmlformats.org/markup-compatibility/2006" xmlns:o="urn:schemas-microsoft-com:office:office" xmlns:r="http://schemas.openxmlformats.org/officeDocument/2006/relationships" xmlns:m="http://schemas.openxmlformats.org/officeDocument/2006/math" xmlns:v="urn:schemas-microsoft-com:vml" xmlns:wp14="http://schemas.microsoft.com/office/word/2010/wordprocessingDrawing" xmlns:wp="http://schemas.openxmlformats.org/drawingml/2006/wordprocessingDrawing" xmlns:w10="urn:schemas-microsoft-com:office:word" xmlns:w="http://schemas.openxmlformats.org/wordprocessingml/2006/main" xmlns:w14="http://schemas.microsoft.com/office/word/2010/wordml" xmlns:w15="http://schemas.microsoft.com/office/word/2012/wordml" xmlns:wpg="http://schemas.microsoft.com/office/word/2010/wordprocessingGroup" xmlns:wpi="http://schemas.microsoft.com/office/word/2010/wordprocessingInk" xmlns:wne="http://schemas.microsoft.com/office/word/2006/wordml" xmlns:wps="http://schemas.microsoft.com/office/word/2010/wordprocessingShape" mc:Ignorable="w14 w15 wp14">
+<w:numbering xmlns:wpc="http://schemas.microsoft.com/office/word/2010/wordprocessingCanvas" xmlns:cx="http://schemas.microsoft.com/office/drawing/2014/chartex" xmlns:mc="http://schemas.openxmlformats.org/markup-compatibility/2006" xmlns:o="urn:schemas-microsoft-com:office:office" xmlns:r="http://schemas.openxmlformats.org/officeDocument/2006/relationships" xmlns:m="http://schemas.openxmlformats.org/officeDocument/2006/math" xmlns:v="urn:schemas-microsoft-com:vml" xmlns:wp14="http://schemas.microsoft.com/office/word/2010/wordprocessingDrawing" xmlns:wp="http://schemas.openxmlformats.org/drawingml/2006/wordprocessingDrawing" xmlns:w10="urn:schemas-microsoft-com:office:word" xmlns:w="http://schemas.openxmlformats.org/wordprocessingml/2006/main" xmlns:w14="http://schemas.microsoft.com/office/word/2010/wordml" xmlns:w15="http://schemas.microsoft.com/office/word/2012/wordml" xmlns:w16se="http://schemas.microsoft.com/office/word/2015/wordml/symex" xmlns:wpg="http://schemas.microsoft.com/office/word/2010/wordprocessingGroup" xmlns:wpi="http://schemas.microsoft.com/office/word/2010/wordprocessingInk" xmlns:wne="http://schemas.microsoft.com/office/word/2006/wordml" xmlns:wps="http://schemas.microsoft.com/office/word/2010/wordprocessingShape" mc:Ignorable="w14 w15 w16se wp14">
   <w:abstractNum w:abstractNumId="0" w15:restartNumberingAfterBreak="0">
     <w:nsid w:val="00000003"/>
     <w:multiLevelType w:val="multilevel"/>
@@ -13689,7 +13661,7 @@
 </file>
 
 <file path=word/styles.xml><?xml version="1.0" encoding="utf-8"?>
-<w:styles xmlns:mc="http://schemas.openxmlformats.org/markup-compatibility/2006" xmlns:r="http://schemas.openxmlformats.org/officeDocument/2006/relationships" xmlns:w="http://schemas.openxmlformats.org/wordprocessingml/2006/main" xmlns:w14="http://schemas.microsoft.com/office/word/2010/wordml" xmlns:w15="http://schemas.microsoft.com/office/word/2012/wordml" mc:Ignorable="w14 w15">
+<w:styles xmlns:mc="http://schemas.openxmlformats.org/markup-compatibility/2006" xmlns:r="http://schemas.openxmlformats.org/officeDocument/2006/relationships" xmlns:w="http://schemas.openxmlformats.org/wordprocessingml/2006/main" xmlns:w14="http://schemas.microsoft.com/office/word/2010/wordml" xmlns:w15="http://schemas.microsoft.com/office/word/2012/wordml" xmlns:w16se="http://schemas.microsoft.com/office/word/2015/wordml/symex" mc:Ignorable="w14 w15 w16se">
   <w:docDefaults>
     <w:rPrDefault>
       <w:rPr>
@@ -14561,7 +14533,7 @@
       <w:u w:val="single"/>
     </w:rPr>
   </w:style>
-  <w:style w:type="paragraph" w:styleId="TtulodeTDC">
+  <w:style w:type="paragraph" w:styleId="TtuloTDC">
     <w:name w:val="TOC Heading"/>
     <w:basedOn w:val="Ttulo1"/>
     <w:next w:val="Normal"/>
@@ -14733,11 +14705,11 @@
     <w:qFormat/>
     <w:rsid w:val="005F60BA"/>
   </w:style>
-  <w:style w:type="paragraph" w:styleId="Puesto">
+  <w:style w:type="paragraph" w:styleId="Ttulo">
     <w:name w:val="Title"/>
     <w:basedOn w:val="Normal"/>
     <w:next w:val="Normal"/>
-    <w:link w:val="PuestoCar"/>
+    <w:link w:val="TtuloCar"/>
     <w:uiPriority w:val="10"/>
     <w:qFormat/>
     <w:rsid w:val="009A3173"/>
@@ -14757,10 +14729,10 @@
       <w:szCs w:val="52"/>
     </w:rPr>
   </w:style>
-  <w:style w:type="character" w:customStyle="1" w:styleId="PuestoCar">
-    <w:name w:val="Puesto Car"/>
+  <w:style w:type="character" w:customStyle="1" w:styleId="TtuloCar">
+    <w:name w:val="Título Car"/>
     <w:basedOn w:val="Fuentedeprrafopredeter"/>
-    <w:link w:val="Puesto"/>
+    <w:link w:val="Ttulo"/>
     <w:uiPriority w:val="10"/>
     <w:rsid w:val="009A3173"/>
     <w:rPr>
@@ -14774,7 +14746,7 @@
   </w:style>
   <w:style w:type="paragraph" w:customStyle="1" w:styleId="PSI-Ttulo">
     <w:name w:val="PSI - Título"/>
-    <w:basedOn w:val="Puesto"/>
+    <w:basedOn w:val="Ttulo"/>
     <w:autoRedefine/>
     <w:qFormat/>
     <w:rsid w:val="009A3173"/>
@@ -15145,7 +15117,7 @@
 </file>
 
 <file path=customXml/itemProps2.xml><?xml version="1.0" encoding="utf-8"?>
-<ds:datastoreItem xmlns:ds="http://schemas.openxmlformats.org/officeDocument/2006/customXml" ds:itemID="{307AF5F6-B02F-4228-A01A-3155367F2C13}">
+<ds:datastoreItem xmlns:ds="http://schemas.openxmlformats.org/officeDocument/2006/customXml" ds:itemID="{7E26ED6B-C880-45B1-8FDE-3E14159CEF68}">
   <ds:schemaRefs>
     <ds:schemaRef ds:uri="http://schemas.openxmlformats.org/officeDocument/2006/bibliography"/>
   </ds:schemaRefs>
